--- a/4월 2주 작업일지.docx
+++ b/4월 2주 작업일지.docx
@@ -270,21 +270,10 @@
               <w:rPr>
                 <w:rFonts w:hint="eastAsia"/>
               </w:rPr>
-              <w:t xml:space="preserve">충돌처리 및 </w:t>
-            </w:r>
-            <w:proofErr w:type="spellStart"/>
-            <w:r>
-              <w:rPr>
-                <w:rFonts w:hint="eastAsia"/>
-              </w:rPr>
-              <w:t>H</w:t>
-            </w:r>
-            <w:r>
-              <w:t>PBar</w:t>
-            </w:r>
-            <w:proofErr w:type="spellEnd"/>
-            <w:r>
-              <w:t xml:space="preserve"> </w:t>
+              <w:t>충돌처리 및 H</w:t>
+            </w:r>
+            <w:r>
+              <w:t xml:space="preserve">PBar </w:t>
             </w:r>
             <w:r>
               <w:rPr>
@@ -345,6 +334,96 @@
               <w:t>구현 중</w:t>
             </w:r>
           </w:p>
+          <w:p>
+            <w:pPr>
+              <w:pStyle w:val="a6"/>
+              <w:numPr>
+                <w:ilvl w:val="0"/>
+                <w:numId w:val="1"/>
+              </w:numPr>
+              <w:ind w:leftChars="0"/>
+              <w:jc w:val="left"/>
+            </w:pPr>
+            <w:r>
+              <w:rPr>
+                <w:rFonts w:hint="eastAsia"/>
+              </w:rPr>
+              <w:t>O</w:t>
+            </w:r>
+            <w:r>
+              <w:t xml:space="preserve">verlapped I/O </w:t>
+            </w:r>
+            <w:r>
+              <w:rPr>
+                <w:rFonts w:hint="eastAsia"/>
+              </w:rPr>
+              <w:t>서버 프레임워크 수정 작업</w:t>
+            </w:r>
+          </w:p>
+          <w:p>
+            <w:pPr>
+              <w:pStyle w:val="a6"/>
+              <w:numPr>
+                <w:ilvl w:val="0"/>
+                <w:numId w:val="1"/>
+              </w:numPr>
+              <w:ind w:leftChars="0"/>
+              <w:jc w:val="left"/>
+            </w:pPr>
+            <w:r>
+              <w:rPr>
+                <w:rFonts w:hint="eastAsia"/>
+              </w:rPr>
+              <w:t>레벨 디자인 세분화</w:t>
+            </w:r>
+          </w:p>
+          <w:p>
+            <w:pPr>
+              <w:pStyle w:val="a6"/>
+              <w:numPr>
+                <w:ilvl w:val="0"/>
+                <w:numId w:val="1"/>
+              </w:numPr>
+              <w:ind w:leftChars="0"/>
+              <w:jc w:val="left"/>
+            </w:pPr>
+            <w:r>
+              <w:rPr>
+                <w:rFonts w:hint="eastAsia"/>
+              </w:rPr>
+              <w:t>몬스터</w:t>
+            </w:r>
+            <w:r>
+              <w:rPr>
+                <w:rFonts w:hint="eastAsia"/>
+              </w:rPr>
+              <w:t>,</w:t>
+            </w:r>
+            <w:r>
+              <w:t xml:space="preserve"> AI</w:t>
+            </w:r>
+            <w:r>
+              <w:rPr>
+                <w:rFonts w:hint="eastAsia"/>
+              </w:rPr>
+              <w:t xml:space="preserve"> </w:t>
+            </w:r>
+            <w:r>
+              <w:t>BP</w:t>
+            </w:r>
+            <w:r>
+              <w:sym w:font="Wingdings" w:char="F0E0"/>
+            </w:r>
+            <w:r>
+              <w:t xml:space="preserve">C++ </w:t>
+            </w:r>
+            <w:r>
+              <w:rPr>
+                <w:rFonts w:hint="eastAsia"/>
+              </w:rPr>
+              <w:t>작업</w:t>
+            </w:r>
+          </w:p>
         </w:tc>
       </w:tr>
     </w:tbl>
@@ -375,13 +454,8 @@
         </w:rPr>
         <w:t xml:space="preserve">코드로 작동되지 않았던 문제점 해결 및 </w:t>
       </w:r>
-      <w:proofErr w:type="spellStart"/>
-      <w:r>
-        <w:t>HPBar</w:t>
-      </w:r>
-      <w:proofErr w:type="spellEnd"/>
-      <w:r>
-        <w:t xml:space="preserve"> UI </w:t>
+      <w:r>
+        <w:t xml:space="preserve">HPBar UI </w:t>
       </w:r>
       <w:r>
         <w:rPr>
@@ -400,7 +474,6 @@
       </w:r>
     </w:p>
     <w:p>
-      <w:proofErr w:type="spellStart"/>
       <w:r>
         <w:rPr>
           <w:rFonts w:hint="eastAsia"/>
@@ -408,11 +481,7 @@
         <w:t>H</w:t>
       </w:r>
       <w:r>
-        <w:t>PBar</w:t>
-      </w:r>
-      <w:proofErr w:type="spellEnd"/>
-      <w:r>
-        <w:t xml:space="preserve"> </w:t>
+        <w:t xml:space="preserve">PBar </w:t>
       </w:r>
       <w:r>
         <w:rPr>
@@ -456,21 +525,7 @@
         <w:rPr>
           <w:rFonts w:hint="eastAsia"/>
         </w:rPr>
-        <w:t xml:space="preserve">총알 커스터마이즈 </w:t>
-      </w:r>
-      <w:proofErr w:type="spellStart"/>
-      <w:r>
-        <w:rPr>
-          <w:rFonts w:hint="eastAsia"/>
-        </w:rPr>
-        <w:t>맵에서</w:t>
-      </w:r>
-      <w:proofErr w:type="spellEnd"/>
-      <w:r>
-        <w:rPr>
-          <w:rFonts w:hint="eastAsia"/>
-        </w:rPr>
-        <w:t xml:space="preserve"> 시각적 도움을 위한 이펙트 추가</w:t>
+        <w:t>총알 커스터마이즈 맵에서 시각적 도움을 위한 이펙트 추가</w:t>
       </w:r>
       <w:r>
         <w:t>.</w:t>
@@ -481,35 +536,19 @@
         <w:rPr>
           <w:rFonts w:hint="eastAsia"/>
         </w:rPr>
-        <w:t xml:space="preserve">총알을 커스터마이즈하고 게임 플레이 </w:t>
-      </w:r>
-      <w:proofErr w:type="spellStart"/>
-      <w:r>
-        <w:rPr>
-          <w:rFonts w:hint="eastAsia"/>
-        </w:rPr>
-        <w:t>맵에서</w:t>
-      </w:r>
-      <w:proofErr w:type="spellEnd"/>
+        <w:t>총알을 커스터마이즈하고 게임 플레이 맵에서 커스터마이즈</w:t>
+      </w:r>
       <w:r>
         <w:rPr>
           <w:rFonts w:hint="eastAsia"/>
         </w:rPr>
         <w:t xml:space="preserve"> </w:t>
       </w:r>
-      <w:proofErr w:type="spellStart"/>
-      <w:r>
-        <w:rPr>
-          <w:rFonts w:hint="eastAsia"/>
-        </w:rPr>
-        <w:t>커스터마이즈된</w:t>
-      </w:r>
-      <w:proofErr w:type="spellEnd"/>
-      <w:r>
-        <w:rPr>
-          <w:rFonts w:hint="eastAsia"/>
-        </w:rPr>
-        <w:t xml:space="preserve"> 총알이 어떻게 나가는지</w:t>
+      <w:r>
+        <w:rPr>
+          <w:rFonts w:hint="eastAsia"/>
+        </w:rPr>
+        <w:t>된 총알이 어떻게 나가는지</w:t>
       </w:r>
       <w:r>
         <w:t xml:space="preserve"> </w:t>
@@ -522,16 +561,126 @@
       </w:r>
     </w:p>
     <w:p>
-      <w:pPr>
-        <w:rPr>
-          <w:rFonts w:hint="eastAsia"/>
-        </w:rPr>
-      </w:pPr>
       <w:r>
         <w:rPr>
           <w:rFonts w:hint="eastAsia"/>
         </w:rPr>
         <w:t>작업을 하고 있는데 생각보다 잘 안됨.</w:t>
+      </w:r>
+    </w:p>
+    <w:p>
+      <w:pPr>
+        <w:rPr>
+          <w:rFonts w:hint="eastAsia"/>
+        </w:rPr>
+      </w:pPr>
+      <w:r>
+        <w:rPr>
+          <w:rFonts w:hint="eastAsia"/>
+        </w:rPr>
+        <w:t>O</w:t>
+      </w:r>
+      <w:r>
+        <w:t xml:space="preserve">verlapped I/O </w:t>
+      </w:r>
+      <w:r>
+        <w:rPr>
+          <w:rFonts w:hint="eastAsia"/>
+        </w:rPr>
+        <w:t xml:space="preserve">서버 프레임워크를 </w:t>
+      </w:r>
+      <w:r>
+        <w:t>C++</w:t>
+      </w:r>
+      <w:r>
+        <w:rPr>
+          <w:rFonts w:hint="eastAsia"/>
+        </w:rPr>
+        <w:t>로 예쁘게 잘 정리하였음.</w:t>
+      </w:r>
+      <w:r>
+        <w:rPr>
+          <w:rFonts w:hint="eastAsia"/>
+        </w:rPr>
+        <w:t xml:space="preserve"> </w:t>
+      </w:r>
+      <w:r>
+        <w:rPr>
+          <w:rFonts w:hint="eastAsia"/>
+        </w:rPr>
+        <w:t>레벨 디자인 세분화</w:t>
+      </w:r>
+      <w:r>
+        <w:rPr>
+          <w:rFonts w:hint="eastAsia"/>
+        </w:rPr>
+        <w:t>에 대해 다시 회의했으며</w:t>
+      </w:r>
+      <w:r>
+        <w:t xml:space="preserve">, </w:t>
+      </w:r>
+      <w:r>
+        <w:rPr>
+          <w:rFonts w:hint="eastAsia"/>
+        </w:rPr>
+        <w:t xml:space="preserve">그 결과 특정 맵의 크기나 적 </w:t>
+      </w:r>
+      <w:r>
+        <w:t xml:space="preserve">NPC </w:t>
+      </w:r>
+      <w:r>
+        <w:rPr>
+          <w:rFonts w:hint="eastAsia"/>
+        </w:rPr>
+        <w:t>배치 위치</w:t>
+      </w:r>
+      <w:r>
+        <w:t xml:space="preserve">, </w:t>
+      </w:r>
+      <w:r>
+        <w:rPr>
+          <w:rFonts w:hint="eastAsia"/>
+        </w:rPr>
+        <w:t>그에 대한 엄폐물 위치가 정해</w:t>
+      </w:r>
+      <w:r>
+        <w:rPr>
+          <w:rFonts w:hint="eastAsia"/>
+        </w:rPr>
+        <w:t>짐</w:t>
+      </w:r>
+      <w:r>
+        <w:rPr>
+          <w:rFonts w:hint="eastAsia"/>
+        </w:rPr>
+        <w:t>.</w:t>
+      </w:r>
+      <w:r>
+        <w:t xml:space="preserve"> </w:t>
+      </w:r>
+      <w:r>
+        <w:rPr>
+          <w:rFonts w:hint="eastAsia"/>
+        </w:rPr>
+        <w:t xml:space="preserve">몬스터와 </w:t>
+      </w:r>
+      <w:r>
+        <w:t>AI Blueprint</w:t>
+      </w:r>
+      <w:r>
+        <w:rPr>
+          <w:rFonts w:hint="eastAsia"/>
+        </w:rPr>
+        <w:t xml:space="preserve">를 </w:t>
+      </w:r>
+      <w:r>
+        <w:t>C++</w:t>
+      </w:r>
+      <w:r>
+        <w:rPr>
+          <w:rFonts w:hint="eastAsia"/>
+        </w:rPr>
+        <w:t>로 바꾸는 작업은 아직도 진행 중임.</w:t>
       </w:r>
     </w:p>
     <w:tbl>
@@ -589,21 +738,7 @@
               <w:rPr>
                 <w:rFonts w:hint="eastAsia"/>
               </w:rPr>
-              <w:t xml:space="preserve">총알 커스터마이즈 </w:t>
-            </w:r>
-            <w:proofErr w:type="spellStart"/>
-            <w:r>
-              <w:rPr>
-                <w:rFonts w:hint="eastAsia"/>
-              </w:rPr>
-              <w:t>맵에서</w:t>
-            </w:r>
-            <w:proofErr w:type="spellEnd"/>
-            <w:r>
-              <w:rPr>
-                <w:rFonts w:hint="eastAsia"/>
-              </w:rPr>
-              <w:t xml:space="preserve"> 마우스로 컴포넌트를 드래그시 마우스를 빠르게</w:t>
+              <w:t>총알 커스터마이즈 맵에서 마우스로 컴포넌트를 드래그시 마우스를 빠르게</w:t>
             </w:r>
           </w:p>
           <w:p>
@@ -611,25 +746,20 @@
               <w:pStyle w:val="a6"/>
               <w:ind w:leftChars="0" w:left="760"/>
             </w:pPr>
-            <w:proofErr w:type="spellStart"/>
-            <w:r>
-              <w:rPr>
-                <w:rFonts w:hint="eastAsia"/>
-              </w:rPr>
-              <w:t>드래그하면</w:t>
-            </w:r>
-            <w:proofErr w:type="spellEnd"/>
-            <w:r>
-              <w:rPr>
-                <w:rFonts w:hint="eastAsia"/>
-              </w:rPr>
-              <w:t xml:space="preserve"> 마우스 커서가 빠르게 컴포넌트를 벗어나 컴포넌트와 마우스가</w:t>
+            <w:r>
+              <w:rPr>
+                <w:rFonts w:hint="eastAsia"/>
+              </w:rPr>
+              <w:t>드래그하면 마우스 커서가 빠르게 컴포넌트를 벗어나 컴포넌트와 마우스가</w:t>
             </w:r>
           </w:p>
           <w:p>
             <w:pPr>
               <w:pStyle w:val="a6"/>
               <w:ind w:leftChars="0" w:left="760"/>
+              <w:rPr>
+                <w:rFonts w:hint="eastAsia"/>
+              </w:rPr>
             </w:pPr>
             <w:r>
               <w:rPr>
@@ -638,7 +768,6 @@
               <w:t>따로 노는 문제 발생</w:t>
             </w:r>
           </w:p>
-          <w:p/>
           <w:p>
             <w:pPr>
               <w:pStyle w:val="a6"/>
@@ -661,33 +790,130 @@
               <w:rPr>
                 <w:rFonts w:hint="eastAsia"/>
               </w:rPr>
-              <w:t xml:space="preserve">작업이 생각과는 달리 갈피가 </w:t>
-            </w:r>
-            <w:proofErr w:type="spellStart"/>
-            <w:r>
-              <w:rPr>
-                <w:rFonts w:hint="eastAsia"/>
-              </w:rPr>
-              <w:t>안잡힘</w:t>
-            </w:r>
-            <w:proofErr w:type="spellEnd"/>
-            <w:r>
-              <w:rPr>
-                <w:rFonts w:hint="eastAsia"/>
-              </w:rPr>
-              <w:t>.</w:t>
+              <w:t>작업이 생각과는 달리 갈피가 안</w:t>
+            </w:r>
+            <w:r>
+              <w:rPr>
+                <w:rFonts w:hint="eastAsia"/>
+              </w:rPr>
+              <w:t xml:space="preserve"> </w:t>
+            </w:r>
+            <w:r>
+              <w:rPr>
+                <w:rFonts w:hint="eastAsia"/>
+              </w:rPr>
+              <w:t>잡힘.</w:t>
             </w:r>
           </w:p>
           <w:p>
             <w:pPr>
               <w:pStyle w:val="a6"/>
-              <w:ind w:leftChars="0" w:left="760"/>
-            </w:pPr>
-            <w:r>
-              <w:rPr>
-                <w:rFonts w:hint="eastAsia"/>
-              </w:rPr>
+              <w:numPr>
+                <w:ilvl w:val="0"/>
+                <w:numId w:val="2"/>
+              </w:numPr>
+              <w:ind w:leftChars="0"/>
+            </w:pPr>
+            <w:r>
+              <w:rPr>
+                <w:rFonts w:hint="eastAsia"/>
+              </w:rPr>
+              <w:t>O</w:t>
+            </w:r>
+            <w:r>
+              <w:t xml:space="preserve">verlapped I/O </w:t>
+            </w:r>
+            <w:r>
+              <w:rPr>
+                <w:rFonts w:hint="eastAsia"/>
+              </w:rPr>
+              <w:t>서버를 정리하였지만,</w:t>
+            </w:r>
+            <w:r>
+              <w:t xml:space="preserve"> IOCP</w:t>
+            </w:r>
+            <w:r>
+              <w:rPr>
+                <w:rFonts w:hint="eastAsia"/>
+              </w:rPr>
+              <w:t>는 아직 배우지 않아 완성하지 않았음.</w:t>
+            </w:r>
+          </w:p>
+          <w:p>
+            <w:pPr>
+              <w:pStyle w:val="a6"/>
+              <w:numPr>
+                <w:ilvl w:val="0"/>
+                <w:numId w:val="2"/>
+              </w:numPr>
+              <w:ind w:leftChars="0"/>
+            </w:pPr>
+            <w:r>
+              <w:rPr>
+                <w:rFonts w:hint="eastAsia"/>
+              </w:rPr>
+              <w:t>N</w:t>
+            </w:r>
+            <w:r>
+              <w:t>PC</w:t>
+            </w:r>
+            <w:r>
+              <w:rPr>
+                <w:rFonts w:hint="eastAsia"/>
+              </w:rPr>
+              <w:t>와 엄폐물의 배치 위치는 정해졌는데,</w:t>
+            </w:r>
+            <w:r>
               <w:t xml:space="preserve"> </w:t>
+            </w:r>
+            <w:r>
+              <w:rPr>
+                <w:rFonts w:hint="eastAsia"/>
+              </w:rPr>
+              <w:t>아직 배치하지 않았음.</w:t>
+            </w:r>
+            <w:r>
+              <w:t xml:space="preserve"> </w:t>
+            </w:r>
+            <w:r>
+              <w:rPr>
+                <w:rFonts w:hint="eastAsia"/>
+              </w:rPr>
+              <w:t xml:space="preserve">이는 </w:t>
+            </w:r>
+            <w:r>
+              <w:rPr>
+                <w:rFonts w:hint="eastAsia"/>
+              </w:rPr>
+              <w:t>배치만 하면 되는 문제라 후일로 미뤘음.</w:t>
+            </w:r>
+          </w:p>
+          <w:p>
+            <w:pPr>
+              <w:pStyle w:val="a6"/>
+              <w:numPr>
+                <w:ilvl w:val="0"/>
+                <w:numId w:val="2"/>
+              </w:numPr>
+              <w:ind w:leftChars="0"/>
+              <w:rPr>
+                <w:rFonts w:hint="eastAsia"/>
+              </w:rPr>
+            </w:pPr>
+            <w:r>
+              <w:rPr>
+                <w:rFonts w:hint="eastAsia"/>
+              </w:rPr>
+              <w:t xml:space="preserve">배치 문제보다 급한 </w:t>
+            </w:r>
+            <w:r>
+              <w:t xml:space="preserve">C++ </w:t>
+            </w:r>
+            <w:r>
+              <w:rPr>
+                <w:rFonts w:hint="eastAsia"/>
+              </w:rPr>
+              <w:t>코드화에 초점을 두고 작업하는데 아직 진행이 더딤.</w:t>
             </w:r>
           </w:p>
         </w:tc>
@@ -763,6 +989,55 @@
               <w:t>에 대한 다양한 자료 참고</w:t>
             </w:r>
           </w:p>
+          <w:p>
+            <w:pPr>
+              <w:pStyle w:val="a6"/>
+              <w:numPr>
+                <w:ilvl w:val="0"/>
+                <w:numId w:val="3"/>
+              </w:numPr>
+              <w:ind w:leftChars="0"/>
+              <w:rPr>
+                <w:rFonts w:hint="eastAsia"/>
+              </w:rPr>
+            </w:pPr>
+            <w:r>
+              <w:rPr>
+                <w:rFonts w:hint="eastAsia"/>
+              </w:rPr>
+              <w:t>다음주차에</w:t>
+            </w:r>
+            <w:r>
+              <w:rPr>
+                <w:rFonts w:hint="eastAsia"/>
+              </w:rPr>
+              <w:t xml:space="preserve"> I</w:t>
+            </w:r>
+            <w:r>
+              <w:t xml:space="preserve">OCP </w:t>
+            </w:r>
+            <w:r>
+              <w:rPr>
+                <w:rFonts w:hint="eastAsia"/>
+              </w:rPr>
+              <w:t>학습</w:t>
+            </w:r>
+            <w:r>
+              <w:rPr>
+                <w:rFonts w:hint="eastAsia"/>
+              </w:rPr>
+              <w:t>.</w:t>
+            </w:r>
+            <w:r>
+              <w:t xml:space="preserve"> C++ </w:t>
+            </w:r>
+            <w:r>
+              <w:rPr>
+                <w:rFonts w:hint="eastAsia"/>
+              </w:rPr>
+              <w:t>코드화 가속화.</w:t>
+            </w:r>
+          </w:p>
         </w:tc>
       </w:tr>
       <w:tr>
@@ -954,6 +1229,40 @@
                 <w:rFonts w:hint="eastAsia"/>
               </w:rPr>
               <w:t xml:space="preserve">총알에 작용하는 물리효과에 다양화 및 복잡화 </w:t>
+            </w:r>
+          </w:p>
+          <w:p>
+            <w:pPr>
+              <w:pStyle w:val="a6"/>
+              <w:numPr>
+                <w:ilvl w:val="0"/>
+                <w:numId w:val="5"/>
+              </w:numPr>
+              <w:ind w:leftChars="0"/>
+            </w:pPr>
+            <w:r>
+              <w:rPr>
+                <w:rFonts w:hint="eastAsia"/>
+              </w:rPr>
+              <w:t>다음주차에 배울 I</w:t>
+            </w:r>
+            <w:r>
+              <w:t>OCP</w:t>
+            </w:r>
+            <w:r>
+              <w:rPr>
+                <w:rFonts w:hint="eastAsia"/>
+              </w:rPr>
+              <w:t>와 I</w:t>
+            </w:r>
+            <w:r>
+              <w:t xml:space="preserve">OCP </w:t>
+            </w:r>
+            <w:r>
+              <w:rPr>
+                <w:rFonts w:hint="eastAsia"/>
+              </w:rPr>
+              <w:t>서버 구현을 토대로 서버 프레임워크 완성.</w:t>
             </w:r>
           </w:p>
         </w:tc>
@@ -1141,23 +1450,13 @@
         <w:bCs/>
       </w:rPr>
     </w:pPr>
-    <w:proofErr w:type="spellStart"/>
     <w:r>
       <w:rPr>
         <w:rFonts w:hint="eastAsia"/>
         <w:b/>
         <w:bCs/>
       </w:rPr>
-      <w:t>팀명</w:t>
-    </w:r>
-    <w:proofErr w:type="spellEnd"/>
-    <w:r>
-      <w:rPr>
-        <w:rFonts w:hint="eastAsia"/>
-        <w:b/>
-        <w:bCs/>
-      </w:rPr>
-      <w:t>:</w:t>
+      <w:t>팀명:</w:t>
     </w:r>
     <w:r>
       <w:rPr>
